--- a/document/CSS COURSE OUTLINE.docx
+++ b/document/CSS COURSE OUTLINE.docx
@@ -238,18 +238,6 @@
         </w:numPr>
       </w:pPr>
       <w:r>
-        <w:t>CSS Float</w:t>
-      </w:r>
-    </w:p>
-    <w:p>
-      <w:pPr>
-        <w:pStyle w:val="ListParagraph"/>
-        <w:numPr>
-          <w:ilvl w:val="0"/>
-          <w:numId w:val="1"/>
-        </w:numPr>
-      </w:pPr>
-      <w:r>
         <w:t xml:space="preserve">CSS Internal </w:t>
       </w:r>
       <w:r>
@@ -277,58 +265,75 @@
         </w:numPr>
       </w:pPr>
       <w:r>
-        <w:t>CSS Fonts</w:t>
-      </w:r>
-    </w:p>
-    <w:p>
-      <w:pPr>
-        <w:pStyle w:val="ListParagraph"/>
-        <w:numPr>
-          <w:ilvl w:val="0"/>
-          <w:numId w:val="1"/>
-        </w:numPr>
-      </w:pPr>
-      <w:r>
         <w:t>CSS External CSS</w:t>
-      </w:r>
-    </w:p>
-    <w:p>
-      <w:pPr>
-        <w:pStyle w:val="ListParagraph"/>
-        <w:numPr>
-          <w:ilvl w:val="0"/>
-          <w:numId w:val="1"/>
-        </w:numPr>
-      </w:pPr>
-      <w:r>
-        <w:t>CSS important property</w:t>
-      </w:r>
-    </w:p>
-    <w:p>
-      <w:pPr>
-        <w:pStyle w:val="ListParagraph"/>
-        <w:numPr>
-          <w:ilvl w:val="0"/>
-          <w:numId w:val="1"/>
-        </w:numPr>
-      </w:pPr>
-      <w:r>
-        <w:t>CSS Animation</w:t>
-      </w:r>
-    </w:p>
-    <w:p>
-      <w:pPr>
-        <w:pStyle w:val="ListParagraph"/>
-        <w:numPr>
-          <w:ilvl w:val="0"/>
-          <w:numId w:val="1"/>
-        </w:numPr>
-      </w:pPr>
-      <w:r>
-        <w:t>CSS Media Query</w:t>
       </w:r>
       <w:bookmarkStart w:id="0" w:name="_GoBack"/>
       <w:bookmarkEnd w:id="0"/>
+    </w:p>
+    <w:p>
+      <w:pPr>
+        <w:pStyle w:val="ListParagraph"/>
+        <w:numPr>
+          <w:ilvl w:val="0"/>
+          <w:numId w:val="1"/>
+        </w:numPr>
+      </w:pPr>
+      <w:r>
+        <w:t>CSS Fonts</w:t>
+      </w:r>
+    </w:p>
+    <w:p>
+      <w:pPr>
+        <w:pStyle w:val="ListParagraph"/>
+        <w:numPr>
+          <w:ilvl w:val="0"/>
+          <w:numId w:val="1"/>
+        </w:numPr>
+      </w:pPr>
+      <w:r>
+        <w:t>CSS important property</w:t>
+      </w:r>
+    </w:p>
+    <w:p>
+      <w:pPr>
+        <w:pStyle w:val="ListParagraph"/>
+        <w:numPr>
+          <w:ilvl w:val="0"/>
+          <w:numId w:val="1"/>
+        </w:numPr>
+      </w:pPr>
+      <w:r>
+        <w:t>CSS Animation</w:t>
+      </w:r>
+    </w:p>
+    <w:p>
+      <w:pPr>
+        <w:pStyle w:val="ListParagraph"/>
+        <w:numPr>
+          <w:ilvl w:val="0"/>
+          <w:numId w:val="1"/>
+        </w:numPr>
+      </w:pPr>
+      <w:r>
+        <w:t>CSS Media Query</w:t>
+      </w:r>
+    </w:p>
+    <w:p>
+      <w:pPr>
+        <w:pStyle w:val="ListParagraph"/>
+        <w:numPr>
+          <w:ilvl w:val="0"/>
+          <w:numId w:val="1"/>
+        </w:numPr>
+      </w:pPr>
+      <w:r>
+        <w:t>CSS Float</w:t>
+      </w:r>
+    </w:p>
+    <w:p>
+      <w:pPr>
+        <w:pStyle w:val="ListParagraph"/>
+      </w:pPr>
     </w:p>
     <w:p/>
     <w:p/>
